--- a/Output/Drafts/Moreno_and_Sasaki_2023.docx
+++ b/Output/Drafts/Moreno_and_Sasaki_2023.docx
@@ -873,13 +873,28 @@
         <w:t xml:space="preserve"> </w:t>
       </w:r>
       <w:r>
+        <w:rPr>
+          <w:iCs/>
+          <w:i/>
+        </w:rPr>
         <w:t xml:space="preserve">Acartia</w:t>
       </w:r>
       <w:r>
-        <w:t xml:space="preserve"> </w:t>
-      </w:r>
-      <w:r>
-        <w:t xml:space="preserve">tonsa,</w:t>
+        <w:rPr>
+          <w:iCs/>
+          <w:i/>
+        </w:rPr>
+        <w:t xml:space="preserve"> </w:t>
+      </w:r>
+      <w:r>
+        <w:rPr>
+          <w:iCs/>
+          <w:i/>
+        </w:rPr>
+        <w:t xml:space="preserve">tonsa</w:t>
+      </w:r>
+      <w:r>
+        <w:t xml:space="preserve">,</w:t>
       </w:r>
       <w:r>
         <w:t xml:space="preserve"> </w:t>
@@ -1442,7 +1457,7 @@
         <w:t xml:space="preserve"> </w:t>
       </w:r>
       <w:r>
-        <w:t xml:space="preserve">(Johnston, Clark, and Bruno 2022; Brown et al. 2004)</w:t>
+        <w:t xml:space="preserve">(Brown et al. 2004; Johnston, Clark, and Bruno 2022)</w:t>
       </w:r>
       <w:r>
         <w:t xml:space="preserve">. As energetic requirements tend to increase with warming, we might expect to see increasing consumption pressure on autotrophs and lower trophic levels as ocean warming proceeds, with consequences for community structure and the distribution of biomass</w:t>
@@ -1469,7 +1484,7 @@
         <w:t xml:space="preserve"> </w:t>
       </w:r>
       <w:r>
-        <w:t xml:space="preserve">(Smale et al. 2019; Harvey et al. 2022; Johnston, Clark, and Bruno 2022; Li and Donner 2022; Oliver et al. 2018; Hobday et al. 2016)</w:t>
+        <w:t xml:space="preserve">(Hobday et al. 2016; Oliver et al. 2018; Smale et al. 2019; Harvey et al. 2022; Johnston, Clark, and Bruno 2022; Li and Donner 2022)</w:t>
       </w:r>
       <w:r>
         <w:t xml:space="preserve">, these feedbacks between feeding and sensitivity to environmental conditions are crucial to consider.</w:t>
@@ -1486,7 +1501,7 @@
         <w:t xml:space="preserve"> </w:t>
       </w:r>
       <w:r>
-        <w:t xml:space="preserve">Kalra, Tamang, and Parkash (2017)</w:t>
+        <w:t xml:space="preserve">(Kalra, Tamang, and Parkash 2017; Mitchell et al. 2017; Gotcha, Terblanche, and Nyamukondiwa 2018; Manenti et al. 2018)</w:t>
       </w:r>
       <w:r>
         <w:t xml:space="preserve">, Coleoptera</w:t>
@@ -1495,7 +1510,7 @@
         <w:t xml:space="preserve"> </w:t>
       </w:r>
       <w:r>
-        <w:t xml:space="preserve">(Chidawanyika et al. 2017; Scharf et al. 2016)</w:t>
+        <w:t xml:space="preserve">(Scharf et al. 2016; Chidawanyika et al. 2017)</w:t>
       </w:r>
       <w:r>
         <w:t xml:space="preserve">, Hymenoptera</w:t>
@@ -1522,7 +1537,7 @@
         <w:t xml:space="preserve"> </w:t>
       </w:r>
       <w:r>
-        <w:t xml:space="preserve">(Mutamiswa, Chidawanyika, and Nyamukondiwa 2018; Mir and Qamar 2018)</w:t>
+        <w:t xml:space="preserve">(Mir and Qamar 2018; Mutamiswa, Chidawanyika, and Nyamukondiwa 2018)</w:t>
       </w:r>
       <w:r>
         <w:t xml:space="preserve">. There is strong variation in the effects of starvation on thermal limits across this body of work. The duration of starvation is likely important to consider, with little to no effect of shorter periods of starvation</w:t>
@@ -1531,7 +1546,7 @@
         <w:t xml:space="preserve"> </w:t>
       </w:r>
       <w:r>
-        <w:t xml:space="preserve">(Gonzalez et al. 2022; DeVries, Kells, and Appel 2016)</w:t>
+        <w:t xml:space="preserve">(DeVries, Kells, and Appel 2016; Gonzalez et al. 2022)</w:t>
       </w:r>
       <w:r>
         <w:t xml:space="preserve"> </w:t>
@@ -1561,7 +1576,7 @@
         <w:t xml:space="preserve"> </w:t>
       </w:r>
       <w:r>
-        <w:t xml:space="preserve">(Gotcha, Terblanche, and Nyamukondiwa 2018; Kalra, Tamang, and Parkash 2017; Bubliy et al. 2011)</w:t>
+        <w:t xml:space="preserve">(Bubliy et al. 2011; Kalra, Tamang, and Parkash 2017; Gotcha, Terblanche, and Nyamukondiwa 2018)</w:t>
       </w:r>
       <w:r>
         <w:t xml:space="preserve">, possibly due to starvation-induced changes in energy allocation. Within aquatic ectotherms, experiments on the freshwater amphipod</w:t>
@@ -1656,7 +1671,7 @@
         <w:t xml:space="preserve"> </w:t>
       </w:r>
       <w:r>
-        <w:t xml:space="preserve">(Steinberg and Landry 2017; Pinti et al. 2023; Brun et al. 2019)</w:t>
+        <w:t xml:space="preserve">(Steinberg and Landry 2017; Brun et al. 2019; Pinti et al. 2023)</w:t>
       </w:r>
       <w:r>
         <w:t xml:space="preserve">. In particular, copepods are important consumers of primary productivity, and act as a crucial linkage between phytoplankton and higher trophic levels</w:t>
@@ -1807,7 +1822,7 @@
         <w:t xml:space="preserve"> </w:t>
       </w:r>
       <w:r>
-        <w:t xml:space="preserve">(M. C. Sasaki and Dam 2021)</w:t>
+        <w:t xml:space="preserve">(Sasaki and Dam 2021b)</w:t>
       </w:r>
       <w:r>
         <w:t xml:space="preserve">.</w:t>
@@ -1843,7 +1858,7 @@
         <w:t xml:space="preserve"> </w:t>
       </w:r>
       <w:r>
-        <w:t xml:space="preserve">(M. Sasaki, Woods, and Dam 2023)</w:t>
+        <w:t xml:space="preserve">(Sasaki, Woods, and Dam 2023)</w:t>
       </w:r>
       <w:r>
         <w:t xml:space="preserve">. Briefly, this set up includes a reservoir, water bath, and temperature logger. The reservoir (a five gallon bucket) holds ~15L of water, along with a 500-watt fixed output titanium water heater and two aquarium pumps. One pump vigorously circulates water within the reservoir while the other pumps water up into the water bath, a plexiglass tank that sits atop the reservoir. The water bath contains a series of test tube holders, used to position the experimental vessels (50 ml flat-bottom glass tubes) during the assay. When the pump is turned on, water floods the bath and then spills over back into the reservoir. In this arrangement, temperatures in the experimental vessels are slowly increased at a rate of between 0.1-0.3°C per minute, following temperatures in the reservoir. The final component is a small Arduino logger, which records temperature from three sensors placed inside tubes distributed throughout the water bath.</w:t>
@@ -2121,9 +2136,9 @@
       <w:r>
         <w:drawing>
           <wp:inline>
-            <wp:extent cx="2381250" cy="2381250"/>
+            <wp:extent cx="2286000" cy="2286000"/>
             <wp:effectExtent b="0" l="0" r="0" t="0"/>
-            <wp:docPr descr="Estimation plots showing the effect of different diet treatments on thermal limits relative to a starved control group. Measurements were taken after 24 hours, and show that none of the diets examined modified thermal limits" title="" id="24" name="Picture"/>
+            <wp:docPr descr="Estimation plots showing the effect of different diet treatments on thermal limits. Measurements were taken after 24 hours, and show that thermal limits were not altered by short exposure to the different diets." title="" id="24" name="Picture"/>
             <a:graphic>
               <a:graphicData uri="http://schemas.openxmlformats.org/drawingml/2006/picture">
                 <pic:pic>
@@ -2142,7 +2157,7 @@
                   <pic:spPr bwMode="auto">
                     <a:xfrm>
                       <a:off x="0" y="0"/>
-                      <a:ext cx="2381250" cy="2381250"/>
+                      <a:ext cx="2286000" cy="2286000"/>
                     </a:xfrm>
                     <a:prstGeom prst="rect">
                       <a:avLst/>
@@ -2166,7 +2181,7 @@
         <w:pStyle w:val="ImageCaption"/>
       </w:pPr>
       <w:r>
-        <w:t xml:space="preserve">Estimation plots showing the effect of different diet treatments on thermal limits relative to a starved control group. Measurements were taken after 24 hours, and show that none of the diets examined modified thermal limits</w:t>
+        <w:t xml:space="preserve">Estimation plots showing the effect of different diet treatments on thermal limits. Measurements were taken after 24 hours, and show that thermal limits were not altered by short exposure to the different diets.</w:t>
       </w:r>
     </w:p>
     <w:p>
@@ -2434,7 +2449,7 @@
         <w:t xml:space="preserve"> </w:t>
       </w:r>
       <w:r>
-        <w:t xml:space="preserve">(M. Sasaki and Dam 2021; Harada and Burton 2019; Jiang et al. 2009)</w:t>
+        <w:t xml:space="preserve">(Jiang et al. 2009; Harada and Burton 2019; Sasaki and Dam 2021a)</w:t>
       </w:r>
       <w:r>
         <w:t xml:space="preserve">.</w:t>
@@ -2449,7 +2464,7 @@
           <wp:inline>
             <wp:extent cx="2381250" cy="2381250"/>
             <wp:effectExtent b="0" l="0" r="0" t="0"/>
-            <wp:docPr descr="A heatmap of the observed ramping rates (the increase in temperature per minute) during the CTmax trials. The plane is divided into regular hexagons, which are shaded according the frequency of the encompassed ramping rates. Ramping rates were always between the target ramping rates of 0.3 and 0.1°C per minute." title="" id="30" name="Picture"/>
+            <wp:docPr descr="A heatmap of the observed ramping rates (the increase in temperature per minute) during the CTmax trials. The plane is divided into regular hexagons, which are shaded according the frequency of the encompassed ramping rates. Ramping rates were always between the target values of 0.1 and 0.3°C per minute." title="" id="30" name="Picture"/>
             <a:graphic>
               <a:graphicData uri="http://schemas.openxmlformats.org/drawingml/2006/picture">
                 <pic:pic>
@@ -2492,7 +2507,7 @@
         <w:pStyle w:val="ImageCaption"/>
       </w:pPr>
       <w:r>
-        <w:t xml:space="preserve">A heatmap of the observed ramping rates (the increase in temperature per minute) during the CTmax trials. The plane is divided into regular hexagons, which are shaded according the frequency of the encompassed ramping rates. Ramping rates were always between the target ramping rates of 0.3 and 0.1°C per minute.</w:t>
+        <w:t xml:space="preserve">A heatmap of the observed ramping rates (the increase in temperature per minute) during the CTmax trials. The plane is divided into regular hexagons, which are shaded according the frequency of the encompassed ramping rates. Ramping rates were always between the target values of 0.1 and 0.3°C per minute.</w:t>
       </w:r>
     </w:p>
     <w:p>
@@ -2548,7 +2563,7 @@
           <wp:inline>
             <wp:extent cx="2857500" cy="2857500"/>
             <wp:effectExtent b="0" l="0" r="0" t="0"/>
-            <wp:docPr descr="Estimation plots depicting the gradual reduction in thermal limits relative in the starvation group relative to the control group." title="" id="33" name="Picture"/>
+            <wp:docPr descr="Estimation plots depicting the gradual reduction in thermal limits (measured as CTmax) in the starvation group relative to the fed control group. The top panel shows the raw CTmax values, with fed and starved individuals in green and blue, respectively. The bottom panel shows the calculated effect sizes for each comparison, along with 95% confidence intervals." title="" id="33" name="Picture"/>
             <a:graphic>
               <a:graphicData uri="http://schemas.openxmlformats.org/drawingml/2006/picture">
                 <pic:pic>
@@ -2591,7 +2606,7 @@
         <w:pStyle w:val="ImageCaption"/>
       </w:pPr>
       <w:r>
-        <w:t xml:space="preserve">Estimation plots depicting the gradual reduction in thermal limits relative in the starvation group relative to the control group.</w:t>
+        <w:t xml:space="preserve">Estimation plots depicting the gradual reduction in thermal limits (measured as CTmax) in the starvation group relative to the fed control group. The top panel shows the raw CTmax values, with fed and starved individuals in green and blue, respectively. The bottom panel shows the calculated effect sizes for each comparison, along with 95% confidence intervals.</w:t>
       </w:r>
     </w:p>
     <w:p>
@@ -2603,7 +2618,7 @@
           <wp:inline>
             <wp:extent cx="3810000" cy="1905000"/>
             <wp:effectExtent b="0" l="0" r="0" t="0"/>
-            <wp:docPr descr="Thermal limits (CTmax) plotted against individual body size for each day, separated by treatment. A linear regression is shown, along with the associated p-value for each day. At no point throughout the experimental duration (day 1 through 5) is thermal limit associated with length." title="" id="36" name="Picture"/>
+            <wp:docPr descr="Thermal limits (CTmax) plotted against individual body size for each day, separated by treatment. A linear regression is shown, along with the associated p-value for each day. Thermal limits are not correlated with body size on any of the experimental days." title="" id="36" name="Picture"/>
             <a:graphic>
               <a:graphicData uri="http://schemas.openxmlformats.org/drawingml/2006/picture">
                 <pic:pic>
@@ -2646,7 +2661,7 @@
         <w:pStyle w:val="ImageCaption"/>
       </w:pPr>
       <w:r>
-        <w:t xml:space="preserve">Thermal limits (CTmax) plotted against individual body size for each day, separated by treatment. A linear regression is shown, along with the associated p-value for each day. At no point throughout the experimental duration (day 1 through 5) is thermal limit associated with length.</w:t>
+        <w:t xml:space="preserve">Thermal limits (CTmax) plotted against individual body size for each day, separated by treatment. A linear regression is shown, along with the associated p-value for each day. Thermal limits are not correlated with body size on any of the experimental days.</w:t>
       </w:r>
     </w:p>
     <w:bookmarkEnd w:id="38"/>
@@ -2757,7 +2772,7 @@
         <w:t xml:space="preserve"> </w:t>
       </w:r>
       <w:r>
-        <w:t xml:space="preserve">(Parrish and Wilson 1978; Thor 2003; Kiørboe, Møhlenberg, and Hamburger 1985)</w:t>
+        <w:t xml:space="preserve">(Parrish and Wilson 1978; Kiørboe, Møhlenberg, and Hamburger 1985; Thor 2003)</w:t>
       </w:r>
       <w:r>
         <w:t xml:space="preserve">. This may indicate different biochemical bases, or that environmental tolerance and survival is prioritized in energetic allocation. It is important to address the physiological basis for the observed patterns and disentangle cause and consequence</w:t>
@@ -2799,7 +2814,7 @@
         <w:t xml:space="preserve"> </w:t>
       </w:r>
       <w:r>
-        <w:t xml:space="preserve">(J. Turner 2004; J. T. Turner 1981)</w:t>
+        <w:t xml:space="preserve">(J. T. Turner 1981; J. Turner 2004)</w:t>
       </w:r>
       <w:r>
         <w:t xml:space="preserve">. It is well known that phenotypic plasticity and genetic differentiation both affect the upper thermal limits in this species</w:t>
@@ -2808,7 +2823,7 @@
         <w:t xml:space="preserve"> </w:t>
       </w:r>
       <w:r>
-        <w:t xml:space="preserve">(M. C. Sasaki and Dam 2019)</w:t>
+        <w:t xml:space="preserve">(Sasaki and Dam 2019)</w:t>
       </w:r>
       <w:r>
         <w:t xml:space="preserve">, potentially facilitating its wide distribution. Factors that limit physiological performance in this species are also important to understanding for predicting invasion risk across temperate and subtropical estuaries, where anthropogenic introduction of this species may alter community dynamics</w:t>
@@ -2843,7 +2858,7 @@
         <w:t xml:space="preserve">and to have higher thermal limits than males</w:t>
       </w:r>
       <w:r>
-        <w:t xml:space="preserve">(M. Sasaki et al. 2019)</w:t>
+        <w:t xml:space="preserve">(Sasaki et al. 2019)</w:t>
       </w:r>
       <w:r>
         <w:t xml:space="preserve">. Increased male sensitivity to starvation relative to females (resulting in a more rapid or a larger decrease in thermal limits) may amplify negative population demographic effects of co-occuring food limitation and exposure to high temperatures. The effects of developing at different food levels may also influence these dynamics. Developmental patterns may be strongly influenced by food limitation, with increases in total development time, and decreases in adult size</w:t>
@@ -2852,7 +2867,7 @@
         <w:t xml:space="preserve"> </w:t>
       </w:r>
       <w:r>
-        <w:t xml:space="preserve">(Hirst, Roff, and Lampitt 2003; Vidal 1980)</w:t>
+        <w:t xml:space="preserve">(Vidal 1980; Hirst, Roff, and Lampitt 2003)</w:t>
       </w:r>
       <w:r>
         <w:t xml:space="preserve">. This may dampen starvation effects on thermal limits simply because smaller adults typically require less food to maintain basal energetic demands. This may result in an increased capacity to maintain thermal limits under starvation in individuals that completed development at low food levels. While ontogenetic patterns in respiration rates are resilient to heat stress in</w:t>
@@ -2904,7 +2919,7 @@
         <w:t xml:space="preserve"> </w:t>
       </w:r>
       <w:r>
-        <w:t xml:space="preserve">(Boyce, Lewis, and Worm 2010; Archibald et al. 2022; Taucher and Oschlies 2011)</w:t>
+        <w:t xml:space="preserve">(Boyce, Lewis, and Worm 2010; Taucher and Oschlies 2011; Archibald et al. 2022)</w:t>
       </w:r>
       <w:r>
         <w:t xml:space="preserve">, broad decreases in vertical mixing associated with the intensified thermal stratification and shifts in the phenology of the spring bloom to earlier in the year</w:t>
@@ -2966,7 +2981,50 @@
         <w:t xml:space="preserve"> </w:t>
       </w:r>
       <w:r>
-        <w:t xml:space="preserve">“Response of Acartia Populations to Environmental Variability and Effects of Invasive Congenerics in the Estuary of Bilbao, Bay of Biscay.”</w:t>
+        <w:t xml:space="preserve">“Response of</w:t>
+      </w:r>
+      <w:r>
+        <w:t xml:space="preserve"> </w:t>
+      </w:r>
+      <w:r>
+        <w:rPr>
+          <w:iCs/>
+          <w:i/>
+        </w:rPr>
+        <w:t xml:space="preserve">Acartia</w:t>
+      </w:r>
+      <w:r>
+        <w:t xml:space="preserve"> </w:t>
+      </w:r>
+      <w:r>
+        <w:t xml:space="preserve">Populations to Environmental Variability and Effects of Invasive Congenerics in the Estuary of</w:t>
+      </w:r>
+      <w:r>
+        <w:t xml:space="preserve"> </w:t>
+      </w:r>
+      <w:r>
+        <w:t xml:space="preserve">B</w:t>
+      </w:r>
+      <w:r>
+        <w:t xml:space="preserve">ilbao,</w:t>
+      </w:r>
+      <w:r>
+        <w:t xml:space="preserve"> </w:t>
+      </w:r>
+      <w:r>
+        <w:t xml:space="preserve">B</w:t>
+      </w:r>
+      <w:r>
+        <w:t xml:space="preserve">ay of</w:t>
+      </w:r>
+      <w:r>
+        <w:t xml:space="preserve"> </w:t>
+      </w:r>
+      <w:r>
+        <w:t xml:space="preserve">B</w:t>
+      </w:r>
+      <w:r>
+        <w:t xml:space="preserve">iscay.”</w:t>
       </w:r>
       <w:r>
         <w:t xml:space="preserve"> </w:t>
@@ -3028,7 +3086,7 @@
         <w:t xml:space="preserve"> </w:t>
       </w:r>
       <w:r>
-        <w:t xml:space="preserve">127 (12).</w:t>
+        <w:t xml:space="preserve">127 (12): e2022JC018932.</w:t>
       </w:r>
       <w:r>
         <w:t xml:space="preserve"> </w:t>
@@ -3150,7 +3208,25 @@
         <w:t xml:space="preserve"> </w:t>
       </w:r>
       <w:r>
-        <w:t xml:space="preserve">“Climate Change Has Altered Zooplankton-Fuelled Carbon Export in the North Atlantic.”</w:t>
+        <w:t xml:space="preserve">“Climate Change Has Altered Zooplankton-Fuelled Carbon Export in the</w:t>
+      </w:r>
+      <w:r>
+        <w:t xml:space="preserve"> </w:t>
+      </w:r>
+      <w:r>
+        <w:t xml:space="preserve">N</w:t>
+      </w:r>
+      <w:r>
+        <w:t xml:space="preserve">orth</w:t>
+      </w:r>
+      <w:r>
+        <w:t xml:space="preserve"> </w:t>
+      </w:r>
+      <w:r>
+        <w:t xml:space="preserve">A</w:t>
+      </w:r>
+      <w:r>
+        <w:t xml:space="preserve">tlantic.”</w:t>
       </w:r>
       <w:r>
         <w:t xml:space="preserve"> </w:t>
@@ -3199,6 +3275,9 @@
         <w:t xml:space="preserve">“Plastic Responses to Four Environmental Stresses and Cross-Resistance in a Laboratory Population of</w:t>
       </w:r>
       <w:r>
+        <w:t xml:space="preserve"> </w:t>
+      </w:r>
+      <w:r>
         <w:rPr>
           <w:iCs/>
           <w:i/>
@@ -3298,7 +3377,47 @@
         <w:t xml:space="preserve"> </w:t>
       </w:r>
       <w:r>
-        <w:t xml:space="preserve">“Effects of Thermal Regimes, Starvation and Age on Heat Tolerance of the Parthenium Beetle Zygogramma Bicolorata (Coleoptera: Chrysomelidae) Following Dynamic and Static Protocols.”</w:t>
+        <w:t xml:space="preserve">“Effects of Thermal Regimes, Starvation and Age on Heat Tolerance of the</w:t>
+      </w:r>
+      <w:r>
+        <w:t xml:space="preserve"> </w:t>
+      </w:r>
+      <w:r>
+        <w:t xml:space="preserve">P</w:t>
+      </w:r>
+      <w:r>
+        <w:t xml:space="preserve">arthenium Beetle</w:t>
+      </w:r>
+      <w:r>
+        <w:t xml:space="preserve"> </w:t>
+      </w:r>
+      <w:r>
+        <w:rPr>
+          <w:iCs/>
+          <w:i/>
+        </w:rPr>
+        <w:t xml:space="preserve">Zygogramma Bicolorata</w:t>
+      </w:r>
+      <w:r>
+        <w:t xml:space="preserve"> </w:t>
+      </w:r>
+      <w:r>
+        <w:t xml:space="preserve">(</w:t>
+      </w:r>
+      <w:r>
+        <w:t xml:space="preserve">C</w:t>
+      </w:r>
+      <w:r>
+        <w:t xml:space="preserve">oleoptera:</w:t>
+      </w:r>
+      <w:r>
+        <w:t xml:space="preserve"> </w:t>
+      </w:r>
+      <w:r>
+        <w:t xml:space="preserve">C</w:t>
+      </w:r>
+      <w:r>
+        <w:t xml:space="preserve">hrysomelidae) Following Dynamic and Static Protocols.”</w:t>
       </w:r>
       <w:r>
         <w:t xml:space="preserve"> </w:t>
@@ -3376,7 +3495,26 @@
         <w:t xml:space="preserve"> </w:t>
       </w:r>
       <w:r>
-        <w:t xml:space="preserve">“Estimating the Critical Thermal Maximum (CTmax) of Bed Bugs, Cimex Lectularius: Comparing Thermolimit Respirometry with Traditional Visual Methods.”</w:t>
+        <w:t xml:space="preserve">“Estimating the Critical Thermal Maximum (</w:t>
+      </w:r>
+      <w:r>
+        <w:t xml:space="preserve">CT</w:t>
+      </w:r>
+      <w:r>
+        <w:t xml:space="preserve">max) of Bed Bugs,</w:t>
+      </w:r>
+      <w:r>
+        <w:t xml:space="preserve"> </w:t>
+      </w:r>
+      <w:r>
+        <w:rPr>
+          <w:iCs/>
+          <w:i/>
+        </w:rPr>
+        <w:t xml:space="preserve">Cimex Lectularius</w:t>
+      </w:r>
+      <w:r>
+        <w:t xml:space="preserve">: Comparing Thermolimit Respirometry with Traditional Visual Methods.”</w:t>
       </w:r>
       <w:r>
         <w:t xml:space="preserve"> </w:t>
@@ -3416,13 +3554,16 @@
         <w:pStyle w:val="Bibliography"/>
       </w:pPr>
       <w:r>
-        <w:t xml:space="preserve">Djawdan, Minou, Adam K. Chippindale, Michael R. Rose, and Timothy J. Bradley. 1998.</w:t>
+        <w:t xml:space="preserve">Djawdan, Minou, Adam K. Chippindale, Michael R. Rose, and Timothy J. Bradley. 1998.</w:t>
       </w:r>
       <w:r>
         <w:t xml:space="preserve"> </w:t>
       </w:r>
       <w:r>
         <w:t xml:space="preserve">“Metabolic Reserves and Evolved Stress Resistance in</w:t>
+      </w:r>
+      <w:r>
+        <w:t xml:space="preserve"> </w:t>
       </w:r>
       <w:r>
         <w:rPr>
@@ -3478,7 +3619,20 @@
         <w:t xml:space="preserve"> </w:t>
       </w:r>
       <w:r>
-        <w:t xml:space="preserve">“Sex-Specific Tolerance to Starvation in the Copepod Acartia Tonsa.”</w:t>
+        <w:t xml:space="preserve">“Sex-Specific Tolerance to Starvation in the Copepod</w:t>
+      </w:r>
+      <w:r>
+        <w:t xml:space="preserve"> </w:t>
+      </w:r>
+      <w:r>
+        <w:rPr>
+          <w:iCs/>
+          <w:i/>
+        </w:rPr>
+        <w:t xml:space="preserve">Acartia Tonsa</w:t>
+      </w:r>
+      <w:r>
+        <w:t xml:space="preserve">.”</w:t>
       </w:r>
       <w:r>
         <w:t xml:space="preserve"> </w:t>
@@ -3524,7 +3678,16 @@
         <w:t xml:space="preserve"> </w:t>
       </w:r>
       <w:r>
-        <w:t xml:space="preserve">“Thermal Limits of Africanized Honey Bees Are Influenced by Temperature Ramping Rate but Not by Other Experimental Conditions.”</w:t>
+        <w:t xml:space="preserve">“Thermal Limits of</w:t>
+      </w:r>
+      <w:r>
+        <w:t xml:space="preserve"> </w:t>
+      </w:r>
+      <w:r>
+        <w:t xml:space="preserve">A</w:t>
+      </w:r>
+      <w:r>
+        <w:t xml:space="preserve">fricanized Honey Bees Are Influenced by Temperature Ramping Rate but Not by Other Experimental Conditions.”</w:t>
       </w:r>
       <w:r>
         <w:t xml:space="preserve"> </w:t>
@@ -3570,7 +3733,16 @@
         <w:t xml:space="preserve"> </w:t>
       </w:r>
       <w:r>
-        <w:t xml:space="preserve">“Plasticity and Cross-Tolerance to Heterogeneous Environments: Divergent Stress Responses Co-Evolved in an African Fruit Fly.”</w:t>
+        <w:t xml:space="preserve">“Plasticity and Cross-Tolerance to Heterogeneous Environments: Divergent Stress Responses Co-Evolved in an</w:t>
+      </w:r>
+      <w:r>
+        <w:t xml:space="preserve"> </w:t>
+      </w:r>
+      <w:r>
+        <w:t xml:space="preserve">A</w:t>
+      </w:r>
+      <w:r>
+        <w:t xml:space="preserve">frican Fruit Fly.”</w:t>
       </w:r>
       <w:r>
         <w:t xml:space="preserve"> </w:t>
@@ -3724,7 +3896,34 @@
         <w:t xml:space="preserve"> </w:t>
       </w:r>
       <w:r>
-        <w:t xml:space="preserve">in Sagami Bay, Japan.”</w:t>
+        <w:t xml:space="preserve">in</w:t>
+      </w:r>
+      <w:r>
+        <w:t xml:space="preserve"> </w:t>
+      </w:r>
+      <w:r>
+        <w:t xml:space="preserve">S</w:t>
+      </w:r>
+      <w:r>
+        <w:t xml:space="preserve">agami</w:t>
+      </w:r>
+      <w:r>
+        <w:t xml:space="preserve"> </w:t>
+      </w:r>
+      <w:r>
+        <w:t xml:space="preserve">B</w:t>
+      </w:r>
+      <w:r>
+        <w:t xml:space="preserve">ay,</w:t>
+      </w:r>
+      <w:r>
+        <w:t xml:space="preserve"> </w:t>
+      </w:r>
+      <w:r>
+        <w:t xml:space="preserve">J</w:t>
+      </w:r>
+      <w:r>
+        <w:t xml:space="preserve">apan.”</w:t>
       </w:r>
       <w:r>
         <w:t xml:space="preserve"> </w:t>
@@ -3776,7 +3975,7 @@
         <w:t xml:space="preserve"> </w:t>
       </w:r>
       <w:r>
-        <w:t xml:space="preserve">In, 1–142. Elsevier.</w:t>
+        <w:t xml:space="preserve">In, edited by A. J. Southward, P. A. Tyler, C. M. Young, and L. A. Fuiman, 44:1–142. Advances in Marine Biology. Academic Press.</w:t>
       </w:r>
       <w:r>
         <w:t xml:space="preserve"> </w:t>
@@ -3806,7 +4005,19 @@
         <w:t xml:space="preserve"> </w:t>
       </w:r>
       <w:r>
-        <w:t xml:space="preserve">“Moving Beyond P Values: Data Analysis with Estimation Graphics.”</w:t>
+        <w:t xml:space="preserve">“Moving Beyond</w:t>
+      </w:r>
+      <w:r>
+        <w:t xml:space="preserve"> </w:t>
+      </w:r>
+      <w:r>
+        <w:t xml:space="preserve">P</w:t>
+      </w:r>
+      <w:r>
+        <w:t xml:space="preserve"> </w:t>
+      </w:r>
+      <w:r>
+        <w:t xml:space="preserve">Values: Data Analysis with Estimation Graphics.”</w:t>
       </w:r>
       <w:r>
         <w:t xml:space="preserve"> </w:t>
@@ -3898,7 +4109,20 @@
         <w:t xml:space="preserve"> </w:t>
       </w:r>
       <w:r>
-        <w:t xml:space="preserve">“Naupliar Exposure to Acute Warming Does Not Affect Ontogenetic Patterns in Respiration, Body Size, or Development Time in the Cosmopolitan Copepod Acartia Tonsa.”</w:t>
+        <w:t xml:space="preserve">“Naupliar Exposure to Acute Warming Does Not Affect Ontogenetic Patterns in Respiration, Body Size, or Development Time in the Cosmopolitan Copepod</w:t>
+      </w:r>
+      <w:r>
+        <w:t xml:space="preserve"> </w:t>
+      </w:r>
+      <w:r>
+        <w:rPr>
+          <w:iCs/>
+          <w:i/>
+        </w:rPr>
+        <w:t xml:space="preserve">Acartia Tonsa</w:t>
+      </w:r>
+      <w:r>
+        <w:t xml:space="preserve">.”</w:t>
       </w:r>
       <w:r>
         <w:t xml:space="preserve"> </w:t>
@@ -4088,7 +4312,20 @@
         <w:t xml:space="preserve"> </w:t>
       </w:r>
       <w:r>
-        <w:t xml:space="preserve">“Cross-Tolerance Effects Due to Adult Heat Hardening, Desiccation and Starvation Acclimation of Tropical Drosophilid-Zaprionus Indianus.”</w:t>
+        <w:t xml:space="preserve">“Cross-Tolerance Effects Due to Adult Heat Hardening, Desiccation and Starvation Acclimation of Tropical Drosophilid-</w:t>
+      </w:r>
+      <w:r>
+        <w:t xml:space="preserve"> </w:t>
+      </w:r>
+      <w:r>
+        <w:rPr>
+          <w:iCs/>
+          <w:i/>
+        </w:rPr>
+        <w:t xml:space="preserve">Zaprionus Indianus</w:t>
+      </w:r>
+      <w:r>
+        <w:t xml:space="preserve">.”</w:t>
       </w:r>
       <w:r>
         <w:t xml:space="preserve"> </w:t>
@@ -4134,7 +4371,20 @@
         <w:t xml:space="preserve"> </w:t>
       </w:r>
       <w:r>
-        <w:t xml:space="preserve">“Bioenergetics of the Planktonic Copepod Acartia Tonsa: Relation Between Feeding, Egg Production and Respiration, and Composition of Specific Dynamic Action.”</w:t>
+        <w:t xml:space="preserve">“Bioenergetics of the Planktonic Copepod</w:t>
+      </w:r>
+      <w:r>
+        <w:t xml:space="preserve"> </w:t>
+      </w:r>
+      <w:r>
+        <w:rPr>
+          <w:iCs/>
+          <w:i/>
+        </w:rPr>
+        <w:t xml:space="preserve">Acartia Tonsa</w:t>
+      </w:r>
+      <w:r>
+        <w:t xml:space="preserve">: Relation Between Feeding, Egg Production and Respiration, and Composition of Specific Dynamic Action.”</w:t>
       </w:r>
       <w:r>
         <w:t xml:space="preserve"> </w:t>
@@ -4180,7 +4430,20 @@
         <w:t xml:space="preserve"> </w:t>
       </w:r>
       <w:r>
-        <w:t xml:space="preserve">“Thermal Stress Depletes Energy Reserves in Drosophila.”</w:t>
+        <w:t xml:space="preserve">“Thermal Stress Depletes Energy Reserves in</w:t>
+      </w:r>
+      <w:r>
+        <w:t xml:space="preserve"> </w:t>
+      </w:r>
+      <w:r>
+        <w:rPr>
+          <w:iCs/>
+          <w:i/>
+        </w:rPr>
+        <w:t xml:space="preserve">Drosophila</w:t>
+      </w:r>
+      <w:r>
+        <w:t xml:space="preserve">.”</w:t>
       </w:r>
       <w:r>
         <w:t xml:space="preserve"> </w:t>
@@ -4196,7 +4459,7 @@
         <w:t xml:space="preserve"> </w:t>
       </w:r>
       <w:r>
-        <w:t xml:space="preserve">6 (1).</w:t>
+        <w:t xml:space="preserve">6 (September): 33667.</w:t>
       </w:r>
       <w:r>
         <w:t xml:space="preserve"> </w:t>
@@ -4410,7 +4673,23 @@
         <w:t xml:space="preserve"> </w:t>
       </w:r>
       <w:r>
-        <w:t xml:space="preserve">“How Much Starvation, Desiccation and Oxygen Depletion Can Drosophila Melanogaster Tolerate Before Its Upper Thermal Limits Are Affected?”</w:t>
+        <w:t xml:space="preserve">“How Much Starvation, Desiccation and Oxygen Depletion Can</w:t>
+      </w:r>
+      <w:r>
+        <w:t xml:space="preserve"> </w:t>
+      </w:r>
+      <w:r>
+        <w:rPr>
+          <w:iCs/>
+          <w:i/>
+        </w:rPr>
+        <w:t xml:space="preserve">Drosophila Melanogaster</w:t>
+      </w:r>
+      <w:r>
+        <w:t xml:space="preserve"> </w:t>
+      </w:r>
+      <w:r>
+        <w:t xml:space="preserve">Tolerate Before Its Upper Thermal Limits Are Affected?”</w:t>
       </w:r>
       <w:r>
         <w:t xml:space="preserve"> </w:t>
@@ -4456,7 +4735,20 @@
         <w:t xml:space="preserve"> </w:t>
       </w:r>
       <w:r>
-        <w:t xml:space="preserve">“Effects of Starvation and Thermal Stress on the Thermal Tolerance of Silkworm, Bombyx Mori: Existence of Trade-Offs and Cross-Tolerances.”</w:t>
+        <w:t xml:space="preserve">“Effects of Starvation and Thermal Stress on the Thermal Tolerance of Silkworm,</w:t>
+      </w:r>
+      <w:r>
+        <w:t xml:space="preserve"> </w:t>
+      </w:r>
+      <w:r>
+        <w:rPr>
+          <w:iCs/>
+          <w:i/>
+        </w:rPr>
+        <w:t xml:space="preserve">Bombyx Mori</w:t>
+      </w:r>
+      <w:r>
+        <w:t xml:space="preserve">: Existence of Trade-Offs and Cross-Tolerances.”</w:t>
       </w:r>
       <w:r>
         <w:t xml:space="preserve"> </w:t>
@@ -4548,7 +4840,67 @@
         <w:t xml:space="preserve"> </w:t>
       </w:r>
       <w:r>
-        <w:t xml:space="preserve">“Superior Basal and Plastic Thermal Responses to Environmental Heterogeneity in Invasive Exotic Stemborer Chilo Partellus Swinhoe over Indigenous Busseola Fusca (Fuller) and Sesamia Calamistis Hampson.”</w:t>
+        <w:t xml:space="preserve">“Superior Basal and Plastic Thermal Responses to Environmental Heterogeneity in Invasive Exotic Stemborer</w:t>
+      </w:r>
+      <w:r>
+        <w:t xml:space="preserve"> </w:t>
+      </w:r>
+      <w:r>
+        <w:rPr>
+          <w:iCs/>
+          <w:i/>
+        </w:rPr>
+        <w:t xml:space="preserve">Chilo Partellus</w:t>
+      </w:r>
+      <w:r>
+        <w:t xml:space="preserve"> </w:t>
+      </w:r>
+      <w:r>
+        <w:t xml:space="preserve">S</w:t>
+      </w:r>
+      <w:r>
+        <w:t xml:space="preserve">winhoe over Indigenous</w:t>
+      </w:r>
+      <w:r>
+        <w:t xml:space="preserve"> </w:t>
+      </w:r>
+      <w:r>
+        <w:rPr>
+          <w:iCs/>
+          <w:i/>
+        </w:rPr>
+        <w:t xml:space="preserve">Busseola Fusca</w:t>
+      </w:r>
+      <w:r>
+        <w:t xml:space="preserve"> </w:t>
+      </w:r>
+      <w:r>
+        <w:t xml:space="preserve">(</w:t>
+      </w:r>
+      <w:r>
+        <w:t xml:space="preserve">F</w:t>
+      </w:r>
+      <w:r>
+        <w:t xml:space="preserve">uller) and</w:t>
+      </w:r>
+      <w:r>
+        <w:t xml:space="preserve"> </w:t>
+      </w:r>
+      <w:r>
+        <w:rPr>
+          <w:iCs/>
+          <w:i/>
+        </w:rPr>
+        <w:t xml:space="preserve">Sesamia Calamistis</w:t>
+      </w:r>
+      <w:r>
+        <w:t xml:space="preserve"> </w:t>
+      </w:r>
+      <w:r>
+        <w:t xml:space="preserve">H</w:t>
+      </w:r>
+      <w:r>
+        <w:t xml:space="preserve">ampson.”</w:t>
       </w:r>
       <w:r>
         <w:t xml:space="preserve"> </w:t>
@@ -4656,7 +5008,7 @@
         <w:t xml:space="preserve"> </w:t>
       </w:r>
       <w:r>
-        <w:t xml:space="preserve">9 (1): 1324.</w:t>
+        <w:t xml:space="preserve">9 (December): 1324.</w:t>
       </w:r>
       <w:r>
         <w:t xml:space="preserve"> </w:t>
@@ -4686,7 +5038,38 @@
         <w:t xml:space="preserve"> </w:t>
       </w:r>
       <w:r>
-        <w:t xml:space="preserve">“Fecundity Studies on Acartia Tonsa (Copepoda: Calanoida) in Standardized Culture.”</w:t>
+        <w:t xml:space="preserve">“Fecundity Studies on</w:t>
+      </w:r>
+      <w:r>
+        <w:t xml:space="preserve"> </w:t>
+      </w:r>
+      <w:r>
+        <w:rPr>
+          <w:iCs/>
+          <w:i/>
+        </w:rPr>
+        <w:t xml:space="preserve">Acartia Tonsa</w:t>
+      </w:r>
+      <w:r>
+        <w:t xml:space="preserve"> </w:t>
+      </w:r>
+      <w:r>
+        <w:t xml:space="preserve">(</w:t>
+      </w:r>
+      <w:r>
+        <w:t xml:space="preserve">C</w:t>
+      </w:r>
+      <w:r>
+        <w:t xml:space="preserve">opepoda:</w:t>
+      </w:r>
+      <w:r>
+        <w:t xml:space="preserve"> </w:t>
+      </w:r>
+      <w:r>
+        <w:t xml:space="preserve">C</w:t>
+      </w:r>
+      <w:r>
+        <w:t xml:space="preserve">alanoida) in Standardized Culture.”</w:t>
       </w:r>
       <w:r>
         <w:t xml:space="preserve"> </w:t>
@@ -4748,7 +5131,7 @@
         <w:t xml:space="preserve"> </w:t>
       </w:r>
       <w:r>
-        <w:t xml:space="preserve">n/a (n/a).</w:t>
+        <w:t xml:space="preserve">68 (5): 1147–60.</w:t>
       </w:r>
       <w:r>
         <w:t xml:space="preserve"> </w:t>
@@ -4778,7 +5161,41 @@
         <w:t xml:space="preserve"> </w:t>
       </w:r>
       <w:r>
-        <w:t xml:space="preserve">“Reproductive Isolation and Morphological Divergence Between Cryptic Lineages of the Copepod Acartia Tonsa in Chesapeake Bay.”</w:t>
+        <w:t xml:space="preserve">“Reproductive Isolation and Morphological Divergence Between Cryptic Lineages of the Copepod</w:t>
+      </w:r>
+      <w:r>
+        <w:t xml:space="preserve"> </w:t>
+      </w:r>
+      <w:r>
+        <w:rPr>
+          <w:iCs/>
+          <w:i/>
+        </w:rPr>
+        <w:t xml:space="preserve">Acartia Tonsa</w:t>
+      </w:r>
+      <w:r>
+        <w:t xml:space="preserve"> </w:t>
+      </w:r>
+      <w:r>
+        <w:t xml:space="preserve">in</w:t>
+      </w:r>
+      <w:r>
+        <w:t xml:space="preserve"> </w:t>
+      </w:r>
+      <w:r>
+        <w:t xml:space="preserve">C</w:t>
+      </w:r>
+      <w:r>
+        <w:t xml:space="preserve">hesapeake</w:t>
+      </w:r>
+      <w:r>
+        <w:t xml:space="preserve"> </w:t>
+      </w:r>
+      <w:r>
+        <w:t xml:space="preserve">B</w:t>
+      </w:r>
+      <w:r>
+        <w:t xml:space="preserve">ay.”</w:t>
       </w:r>
       <w:r>
         <w:t xml:space="preserve"> </w:t>
@@ -4812,12 +5229,58 @@
       </w:r>
     </w:p>
     <w:bookmarkEnd w:id="117"/>
-    <w:bookmarkStart w:id="119" w:name="ref-sasaki2019"/>
+    <w:bookmarkStart w:id="119" w:name="ref-sasaki2021"/>
     <w:p>
       <w:pPr>
         <w:pStyle w:val="Bibliography"/>
       </w:pPr>
       <w:r>
+        <w:t xml:space="preserve">Sasaki, Matthew C., and Hans G Dam. 2021a.</w:t>
+      </w:r>
+      <w:r>
+        <w:t xml:space="preserve"> </w:t>
+      </w:r>
+      <w:r>
+        <w:t xml:space="preserve">“Global Patterns in Copepod Thermal Tolerance.”</w:t>
+      </w:r>
+      <w:r>
+        <w:t xml:space="preserve"> </w:t>
+      </w:r>
+      <w:r>
+        <w:rPr>
+          <w:iCs/>
+          <w:i/>
+        </w:rPr>
+        <w:t xml:space="preserve">Journal of Plankton Research</w:t>
+      </w:r>
+      <w:r>
+        <w:t xml:space="preserve"> </w:t>
+      </w:r>
+      <w:r>
+        <w:t xml:space="preserve">43 (4): 598–609.</w:t>
+      </w:r>
+      <w:r>
+        <w:t xml:space="preserve"> </w:t>
+      </w:r>
+      <w:hyperlink r:id="rId118">
+        <w:r>
+          <w:rPr>
+            <w:rStyle w:val="Hyperlink"/>
+          </w:rPr>
+          <w:t xml:space="preserve">https://doi.org/10.1093/plankt/fbab044</w:t>
+        </w:r>
+      </w:hyperlink>
+      <w:r>
+        <w:t xml:space="preserve">.</w:t>
+      </w:r>
+    </w:p>
+    <w:bookmarkEnd w:id="119"/>
+    <w:bookmarkStart w:id="121" w:name="ref-sasaki2019"/>
+    <w:p>
+      <w:pPr>
+        <w:pStyle w:val="Bibliography"/>
+      </w:pPr>
+      <w:r>
         <w:t xml:space="preserve">Sasaki, Matthew C., and Hans G. Dam. 2019.</w:t>
       </w:r>
       <w:r>
@@ -4845,7 +5308,7 @@
       <w:r>
         <w:t xml:space="preserve"> </w:t>
       </w:r>
-      <w:hyperlink r:id="rId118">
+      <w:hyperlink r:id="rId120">
         <w:r>
           <w:rPr>
             <w:rStyle w:val="Hyperlink"/>
@@ -4857,14 +5320,14 @@
         <w:t xml:space="preserve">.</w:t>
       </w:r>
     </w:p>
-    <w:bookmarkEnd w:id="119"/>
-    <w:bookmarkStart w:id="121" w:name="ref-sasaki2021a"/>
+    <w:bookmarkEnd w:id="121"/>
+    <w:bookmarkStart w:id="123" w:name="ref-sasaki2021a"/>
     <w:p>
       <w:pPr>
         <w:pStyle w:val="Bibliography"/>
       </w:pPr>
       <w:r>
-        <w:t xml:space="preserve">———. 2021.</w:t>
+        <w:t xml:space="preserve">———. 2021b.</w:t>
       </w:r>
       <w:r>
         <w:t xml:space="preserve"> </w:t>
@@ -4891,7 +5354,7 @@
       <w:r>
         <w:t xml:space="preserve"> </w:t>
       </w:r>
-      <w:hyperlink r:id="rId120">
+      <w:hyperlink r:id="rId122">
         <w:r>
           <w:rPr>
             <w:rStyle w:val="Hyperlink"/>
@@ -4903,52 +5366,6 @@
         <w:t xml:space="preserve">.</w:t>
       </w:r>
     </w:p>
-    <w:bookmarkEnd w:id="121"/>
-    <w:bookmarkStart w:id="123" w:name="ref-sasaki2021"/>
-    <w:p>
-      <w:pPr>
-        <w:pStyle w:val="Bibliography"/>
-      </w:pPr>
-      <w:r>
-        <w:t xml:space="preserve">Sasaki, Matthew, and Hans G Dam. 2021.</w:t>
-      </w:r>
-      <w:r>
-        <w:t xml:space="preserve"> </w:t>
-      </w:r>
-      <w:r>
-        <w:t xml:space="preserve">“Global Patterns in Copepod Thermal Tolerance.”</w:t>
-      </w:r>
-      <w:r>
-        <w:t xml:space="preserve"> </w:t>
-      </w:r>
-      <w:r>
-        <w:rPr>
-          <w:iCs/>
-          <w:i/>
-        </w:rPr>
-        <w:t xml:space="preserve">Journal of Plankton Research</w:t>
-      </w:r>
-      <w:r>
-        <w:t xml:space="preserve"> </w:t>
-      </w:r>
-      <w:r>
-        <w:t xml:space="preserve">43 (4): 598–609.</w:t>
-      </w:r>
-      <w:r>
-        <w:t xml:space="preserve"> </w:t>
-      </w:r>
-      <w:hyperlink r:id="rId122">
-        <w:r>
-          <w:rPr>
-            <w:rStyle w:val="Hyperlink"/>
-          </w:rPr>
-          <w:t xml:space="preserve">https://doi.org/10.1093/plankt/fbab044</w:t>
-        </w:r>
-      </w:hyperlink>
-      <w:r>
-        <w:t xml:space="preserve">.</w:t>
-      </w:r>
-    </w:p>
     <w:bookmarkEnd w:id="123"/>
     <w:bookmarkStart w:id="125" w:name="ref-sasaki2019a"/>
     <w:p>
@@ -4956,7 +5373,7 @@
         <w:pStyle w:val="Bibliography"/>
       </w:pPr>
       <w:r>
-        <w:t xml:space="preserve">Sasaki, Matthew, Sydney Hedberg, Kailin Richardson, and Hans G. Dam. 2019.</w:t>
+        <w:t xml:space="preserve">Sasaki, Matthew C., Sydney Hedberg, Kailin Richardson, and Hans G. Dam. 2019.</w:t>
       </w:r>
       <w:r>
         <w:t xml:space="preserve"> </w:t>
@@ -5002,13 +5419,26 @@
         <w:pStyle w:val="Bibliography"/>
       </w:pPr>
       <w:r>
-        <w:t xml:space="preserve">Sasaki, Matthew, Charles Woods, and Hans G. Dam. 2023.</w:t>
+        <w:t xml:space="preserve">Sasaki, Matthew C., Charles Woods, and Hans G. Dam. 2023.</w:t>
       </w:r>
       <w:r>
         <w:t xml:space="preserve"> </w:t>
       </w:r>
       <w:r>
         <w:t xml:space="preserve">“Parasitism Does Not Reduce Thermal Limits in the Intermediate Host of a Bopyrid Isopod.”</w:t>
+      </w:r>
+      <w:r>
+        <w:t xml:space="preserve"> </w:t>
+      </w:r>
+      <w:r>
+        <w:rPr>
+          <w:iCs/>
+          <w:i/>
+        </w:rPr>
+        <w:t xml:space="preserve">BioRxiv</w:t>
+      </w:r>
+      <w:r>
+        <w:t xml:space="preserve">, April.</w:t>
       </w:r>
       <w:r>
         <w:t xml:space="preserve"> </w:t>
@@ -5018,7 +5448,7 @@
           <w:rPr>
             <w:rStyle w:val="Hyperlink"/>
           </w:rPr>
-          <w:t xml:space="preserve">http://dx.doi.org/10.1101/2023.03.31.535176</w:t>
+          <w:t xml:space="preserve">https://doi.org/10.1101/2023.03.31.535176</w:t>
         </w:r>
       </w:hyperlink>
       <w:r>
@@ -5038,7 +5468,20 @@
         <w:t xml:space="preserve"> </w:t>
       </w:r>
       <w:r>
-        <w:t xml:space="preserve">“The Negative Effect of Starvation and the Positive Effect of Mild Thermal Stress on Thermal Tolerance of the Red Flour Beetle, Tribolium Castaneum.”</w:t>
+        <w:t xml:space="preserve">“The Negative Effect of Starvation and the Positive Effect of Mild Thermal Stress on Thermal Tolerance of the Red Flour Beetle,</w:t>
+      </w:r>
+      <w:r>
+        <w:t xml:space="preserve"> </w:t>
+      </w:r>
+      <w:r>
+        <w:rPr>
+          <w:iCs/>
+          <w:i/>
+        </w:rPr>
+        <w:t xml:space="preserve">Tribolium Castaneum</w:t>
+      </w:r>
+      <w:r>
+        <w:t xml:space="preserve">.”</w:t>
       </w:r>
       <w:r>
         <w:t xml:space="preserve"> </w:t>
@@ -5054,7 +5497,7 @@
         <w:t xml:space="preserve"> </w:t>
       </w:r>
       <w:r>
-        <w:t xml:space="preserve">103 (3): 20.</w:t>
+        <w:t xml:space="preserve">103 (February): 20.</w:t>
       </w:r>
       <w:r>
         <w:t xml:space="preserve"> </w:t>
@@ -5084,7 +5527,28 @@
         <w:t xml:space="preserve"> </w:t>
       </w:r>
       <w:r>
-        <w:t xml:space="preserve">“NIH Image to ImageJ: 25 Years of Image Analysis.”</w:t>
+        <w:t xml:space="preserve">“</w:t>
+      </w:r>
+      <w:r>
+        <w:t xml:space="preserve">NIH</w:t>
+      </w:r>
+      <w:r>
+        <w:t xml:space="preserve"> </w:t>
+      </w:r>
+      <w:r>
+        <w:t xml:space="preserve">I</w:t>
+      </w:r>
+      <w:r>
+        <w:t xml:space="preserve">mage to</w:t>
+      </w:r>
+      <w:r>
+        <w:t xml:space="preserve"> </w:t>
+      </w:r>
+      <w:r>
+        <w:t xml:space="preserve">ImageJ</w:t>
+      </w:r>
+      <w:r>
+        <w:t xml:space="preserve">: 25 Years of Image Analysis.”</w:t>
       </w:r>
       <w:r>
         <w:t xml:space="preserve"> </w:t>
@@ -5360,7 +5824,48 @@
         <w:t xml:space="preserve"> </w:t>
       </w:r>
       <w:r>
-        <w:t xml:space="preserve">“Salinity Tolerance of Alien Copepods Acartia Tonsa and Oithona Davisae in the Black Sea.”</w:t>
+        <w:t xml:space="preserve">“Salinity Tolerance of Alien Copepods</w:t>
+      </w:r>
+      <w:r>
+        <w:t xml:space="preserve"> </w:t>
+      </w:r>
+      <w:r>
+        <w:rPr>
+          <w:iCs/>
+          <w:i/>
+        </w:rPr>
+        <w:t xml:space="preserve">Acartia Tonsa</w:t>
+      </w:r>
+      <w:r>
+        <w:t xml:space="preserve"> </w:t>
+      </w:r>
+      <w:r>
+        <w:t xml:space="preserve">and</w:t>
+      </w:r>
+      <w:r>
+        <w:t xml:space="preserve"> </w:t>
+      </w:r>
+      <w:r>
+        <w:rPr>
+          <w:iCs/>
+          <w:i/>
+        </w:rPr>
+        <w:t xml:space="preserve">Oithona Davisae</w:t>
+      </w:r>
+      <w:r>
+        <w:t xml:space="preserve"> </w:t>
+      </w:r>
+      <w:r>
+        <w:t xml:space="preserve">in the</w:t>
+      </w:r>
+      <w:r>
+        <w:t xml:space="preserve"> </w:t>
+      </w:r>
+      <w:r>
+        <w:t xml:space="preserve">Black Sea</w:t>
+      </w:r>
+      <w:r>
+        <w:t xml:space="preserve">.”</w:t>
       </w:r>
       <w:r>
         <w:t xml:space="preserve"> </w:t>
@@ -5422,7 +5927,7 @@
         <w:t xml:space="preserve"> </w:t>
       </w:r>
       <w:r>
-        <w:t xml:space="preserve">38 (2).</w:t>
+        <w:t xml:space="preserve">38 (2): L02603.</w:t>
       </w:r>
       <w:r>
         <w:t xml:space="preserve"> </w:t>
@@ -5452,7 +5957,23 @@
         <w:t xml:space="preserve"> </w:t>
       </w:r>
       <w:r>
-        <w:t xml:space="preserve">“Elevated Respiration Rates of the Neritic Copepod Acartia Tonsa During Recovery from Starvation.”</w:t>
+        <w:t xml:space="preserve">“Elevated Respiration Rates of the Neritic Copepod</w:t>
+      </w:r>
+      <w:r>
+        <w:t xml:space="preserve"> </w:t>
+      </w:r>
+      <w:r>
+        <w:rPr>
+          <w:iCs/>
+          <w:i/>
+        </w:rPr>
+        <w:t xml:space="preserve">Acartia Tonsa</w:t>
+      </w:r>
+      <w:r>
+        <w:t xml:space="preserve"> </w:t>
+      </w:r>
+      <w:r>
+        <w:t xml:space="preserve">During Recovery from Starvation.”</w:t>
       </w:r>
       <w:r>
         <w:t xml:space="preserve"> </w:t>
@@ -5546,7 +6067,7 @@
         <w:t xml:space="preserve"> </w:t>
       </w:r>
       <w:r>
-        <w:t xml:space="preserve">8 (5): 369.</w:t>
+        <w:t xml:space="preserve">8 (5): 369–82.</w:t>
       </w:r>
       <w:r>
         <w:t xml:space="preserve"> </w:t>
@@ -5570,13 +6091,25 @@
         <w:pStyle w:val="Bibliography"/>
       </w:pPr>
       <w:r>
-        <w:t xml:space="preserve">Uriarte, Iker, Carlos Rosas, Viviana Espinoza, Jorge Hernández, and Ana Farías. 2018.</w:t>
-      </w:r>
-      <w:r>
-        <w:t xml:space="preserve"> </w:t>
-      </w:r>
-      <w:r>
-        <w:t xml:space="preserve">“Thermal Tolerance of Paralarvae of Patagonian Red Octopus</w:t>
+        <w:t xml:space="preserve">Uriarte, Iker, Carlos Rosas, Viviana Espinoza, Jorge Hernández, and Ana Farı́as. 2018.</w:t>
+      </w:r>
+      <w:r>
+        <w:t xml:space="preserve"> </w:t>
+      </w:r>
+      <w:r>
+        <w:t xml:space="preserve">“Thermal Tolerance of Paralarvae of</w:t>
+      </w:r>
+      <w:r>
+        <w:t xml:space="preserve"> </w:t>
+      </w:r>
+      <w:r>
+        <w:t xml:space="preserve">P</w:t>
+      </w:r>
+      <w:r>
+        <w:t xml:space="preserve">atagonian Red Octopus</w:t>
+      </w:r>
+      <w:r>
+        <w:t xml:space="preserve"> </w:t>
       </w:r>
       <w:r>
         <w:rPr>
@@ -5632,7 +6165,36 @@
         <w:t xml:space="preserve"> </w:t>
       </w:r>
       <w:r>
-        <w:t xml:space="preserve">“Physioecology of Zooplankton. I. Effects of Phytoplankton Concentration, Temperature, and Body Size on the Growth Rate of Calanus Pacificus and Pseudocalanus Sp.”</w:t>
+        <w:t xml:space="preserve">“Physioecology of Zooplankton. I. Effects of Phytoplankton Concentration, Temperature, and Body Size on the Growth Rate of</w:t>
+      </w:r>
+      <w:r>
+        <w:t xml:space="preserve"> </w:t>
+      </w:r>
+      <w:r>
+        <w:rPr>
+          <w:iCs/>
+          <w:i/>
+        </w:rPr>
+        <w:t xml:space="preserve">Calanus Pacificus</w:t>
+      </w:r>
+      <w:r>
+        <w:t xml:space="preserve"> </w:t>
+      </w:r>
+      <w:r>
+        <w:t xml:space="preserve">and</w:t>
+      </w:r>
+      <w:r>
+        <w:t xml:space="preserve"> </w:t>
+      </w:r>
+      <w:r>
+        <w:rPr>
+          <w:iCs/>
+          <w:i/>
+        </w:rPr>
+        <w:t xml:space="preserve">Pseudocalanus Sp.</w:t>
+      </w:r>
+      <w:r>
+        <w:t xml:space="preserve">”</w:t>
       </w:r>
       <w:r>
         <w:t xml:space="preserve"> </w:t>

--- a/Output/Drafts/Moreno_and_Sasaki_2023.docx
+++ b/Output/Drafts/Moreno_and_Sasaki_2023.docx
@@ -2563,7 +2563,7 @@
           <wp:inline>
             <wp:extent cx="2857500" cy="2857500"/>
             <wp:effectExtent b="0" l="0" r="0" t="0"/>
-            <wp:docPr descr="Estimation plots depicting the gradual reduction in thermal limits (measured as CTmax) in the starvation group relative to the fed control group. The top panel shows the raw CTmax values, with fed and starved individuals in green and blue, respectively. The bottom panel shows the calculated effect sizes for each comparison, along with 95% confidence intervals." title="" id="33" name="Picture"/>
+            <wp:docPr descr="Estimation plots depicting the gradual reduction in thermal limits (measured as CTmax) in the starvation group relative to the fed control group. The top panel shows the raw CTmax values, with fed and starved individuals in green and blue, respectively. The bottom panel shows the calculated effect sizes for each comparison, along with 95 percent confidence intervals." title="" id="33" name="Picture"/>
             <a:graphic>
               <a:graphicData uri="http://schemas.openxmlformats.org/drawingml/2006/picture">
                 <pic:pic>
@@ -2606,7 +2606,7 @@
         <w:pStyle w:val="ImageCaption"/>
       </w:pPr>
       <w:r>
-        <w:t xml:space="preserve">Estimation plots depicting the gradual reduction in thermal limits (measured as CTmax) in the starvation group relative to the fed control group. The top panel shows the raw CTmax values, with fed and starved individuals in green and blue, respectively. The bottom panel shows the calculated effect sizes for each comparison, along with 95% confidence intervals.</w:t>
+        <w:t xml:space="preserve">Estimation plots depicting the gradual reduction in thermal limits (measured as CTmax) in the starvation group relative to the fed control group. The top panel shows the raw CTmax values, with fed and starved individuals in green and blue, respectively. The bottom panel shows the calculated effect sizes for each comparison, along with 95 percent confidence intervals.</w:t>
       </w:r>
     </w:p>
     <w:p>

--- a/Output/Drafts/Moreno_and_Sasaki_2023.docx
+++ b/Output/Drafts/Moreno_and_Sasaki_2023.docx
@@ -1861,7 +1861,7 @@
         <w:t xml:space="preserve">(Sasaki, Woods, and Dam 2023)</w:t>
       </w:r>
       <w:r>
-        <w:t xml:space="preserve">. Briefly, this set up includes a reservoir, water bath, and temperature logger. The reservoir (a five gallon bucket) holds ~15L of water, along with a 500-watt fixed output titanium water heater and two aquarium pumps. One pump vigorously circulates water within the reservoir while the other pumps water up into the water bath, a plexiglass tank that sits atop the reservoir. The water bath contains a series of test tube holders, used to position the experimental vessels (50 ml flat-bottom glass tubes) during the assay. When the pump is turned on, water floods the bath and then spills over back into the reservoir. In this arrangement, temperatures in the experimental vessels are slowly increased at a rate of between 0.1-0.3°C per minute, following temperatures in the reservoir. The final component is a small Arduino logger, which records temperature from three sensors placed inside tubes distributed throughout the water bath.</w:t>
+        <w:t xml:space="preserve">. Briefly, this set up includes a reservoir, water bath, and temperature logger. The reservoir (a five gallon bucket) holds ~15L of water, along with a 300-watt fixed output titanium water heater and two aquarium pumps. One pump vigorously circulates water within the reservoir while the other pumps water up into the water bath, a plexiglass tank that sits atop the reservoir. The water bath contains a series of test tube holders, used to position the experimental vessels (50 ml flat-bottom glass tubes) during the assay. When the pump is turned on, water floods the bath and then spills over back into the reservoir. In this arrangement, temperatures in the experimental vessels are slowly increased at a rate of between 0.1-0.3°C per minute, following temperatures in the reservoir. The final component is a small Arduino logger, which records temperature from three sensors placed inside tubes distributed throughout the water bath.</w:t>
       </w:r>
     </w:p>
     <w:p>
